--- a/lab6/lab6.docx
+++ b/lab6/lab6.docx
@@ -7928,7 +7928,7 @@
             <w:rFonts w:ascii="Times New Roman" w:hAnsi="Times New Roman" w:cs="Times New Roman"/>
             <w:noProof/>
           </w:rPr>
-          <w:t>2</w:t>
+          <w:t>8</w:t>
         </w:r>
         <w:r>
           <w:rPr>
@@ -7995,7 +7995,7 @@
         <v:path o:extrusionok="f" gradientshapeok="t" o:connecttype="rect"/>
         <o:lock v:ext="edit" aspectratio="t"/>
       </v:shapetype>
-      <v:shape id="_x0000_i1042" type="#_x0000_t75" style="width:11.55pt;height:11.55pt" o:bullet="t">
+      <v:shape id="_x0000_i1044" type="#_x0000_t75" style="width:11.55pt;height:11.55pt" o:bullet="t">
         <v:imagedata r:id="rId1" o:title="msoA0AB"/>
       </v:shape>
     </w:pict>
@@ -9665,7 +9665,7 @@
 </file>
 
 <file path=customXml/itemProps1.xml><?xml version="1.0" encoding="utf-8"?>
-<ds:datastoreItem xmlns:ds="http://schemas.openxmlformats.org/officeDocument/2006/customXml" ds:itemID="{8035DF0C-A69A-4C4B-8127-F7B6B5AC0407}">
+<ds:datastoreItem xmlns:ds="http://schemas.openxmlformats.org/officeDocument/2006/customXml" ds:itemID="{8D7BC14E-6F34-4917-BACC-703586F408DF}">
   <ds:schemaRefs>
     <ds:schemaRef ds:uri="http://schemas.openxmlformats.org/officeDocument/2006/bibliography"/>
   </ds:schemaRefs>
